--- a/Nocturnal Test Plan Summary.docx
+++ b/Nocturnal Test Plan Summary.docx
@@ -1049,7 +1049,31 @@
           <w:szCs w:val="28"/>
           <w:u w:val="none"/>
         </w:rPr>
-        <w:t>6)  Perform necessary pool swaps to raise pool price below order swap limit</w:t>
+        <w:t xml:space="preserve">6)  Perform necessary pool swaps to </w:t>
+      </w:r>
+      <w:r>
+        <w:rPr>
+          <w:rFonts w:eastAsia="DejaVu Sans" w:cs="Droid Sans Devanagari"/>
+          <w:b w:val="false"/>
+          <w:bCs w:val="false"/>
+          <w:color w:val="auto"/>
+          <w:kern w:val="2"/>
+          <w:sz w:val="20"/>
+          <w:szCs w:val="28"/>
+          <w:u w:val="none"/>
+          <w:lang w:val="en-US" w:eastAsia="zh-CN" w:bidi="hi-IN"/>
+        </w:rPr>
+        <w:t>drop</w:t>
+      </w:r>
+      <w:r>
+        <w:rPr>
+          <w:b w:val="false"/>
+          <w:bCs w:val="false"/>
+          <w:sz w:val="20"/>
+          <w:szCs w:val="28"/>
+          <w:u w:val="none"/>
+        </w:rPr>
+        <w:t xml:space="preserve"> pool price below order swap limit</w:t>
       </w:r>
     </w:p>
     <w:p>
@@ -2877,6 +2901,7 @@
       <w:rPr>
         <w:rFonts w:ascii="Liberation Serif" w:hAnsi="Liberation Serif" w:eastAsia="DejaVu Sans" w:cs="Droid Sans Devanagari"/>
         <w:kern w:val="2"/>
+        <w:sz w:val="20"/>
         <w:szCs w:val="24"/>
         <w:lang w:val="en-US" w:eastAsia="zh-CN" w:bidi="hi-IN"/>
       </w:rPr>
